--- a/法令ファイル/地方公共団体の物品等又は特定役務の調達手続の特例を定める政令/地方公共団体の物品等又は特定役務の調達手続の特例を定める政令（平成七年政令第三百七十二号）.docx
+++ b/法令ファイル/地方公共団体の物品等又は特定役務の調達手続の特例を定める政令/地方公共団体の物品等又は特定役務の調達手続の特例を定める政令（平成七年政令第三百七十二号）.docx
@@ -40,104 +40,92 @@
     </w:p>
     <w:p>
       <w:pPr>
-        <w:pStyle w:val="Heading6"/>
+        <w:pStyle w:val="ListBullet"/>
         <w:ind w:left="880"/>
       </w:pPr>
       <w:r>
         <w:t>一</w:t>
+        <w:br/>
+        <w:t>特定地方公共団体</w:t>
+        <w:br/>
+        <w:br/>
+        <w:br/>
+        <w:t>都道府県及び地方自治法第二百五十二条の十九第一項の指定都市をいう。</w:t>
       </w:r>
     </w:p>
     <w:p>
       <w:pPr>
+        <w:pStyle w:val="ListBullet"/>
         <w:ind w:left="880"/>
       </w:pPr>
       <w:r>
-        <w:t>特定地方公共団体</w:t>
+        <w:t>二</w:t>
+        <w:br/>
+        <w:t>欧州連合等の供給者</w:t>
+        <w:br/>
+        <w:br/>
+        <w:br/>
+        <w:t>物品等又は特定役務を提供し、又は提供しようとする次に掲げる者をいう。</w:t>
       </w:r>
     </w:p>
     <w:p>
       <w:pPr>
-        <w:pStyle w:val="Heading6"/>
+        <w:pStyle w:val="ListBullet"/>
         <w:ind w:left="880"/>
       </w:pPr>
       <w:r>
-        <w:t>二</w:t>
+        <w:t>三</w:t>
+        <w:br/>
+        <w:t>物品等</w:t>
+        <w:br/>
+        <w:br/>
+        <w:br/>
+        <w:t>動産（現金及び有価証券を除く。）及び著作権法（昭和四十五年法律第四十八号）第二条第一項第十号の二に規定するプログラムをいう。</w:t>
       </w:r>
     </w:p>
     <w:p>
       <w:pPr>
+        <w:pStyle w:val="ListBullet"/>
         <w:ind w:left="880"/>
       </w:pPr>
       <w:r>
-        <w:t>欧州連合等の供給者</w:t>
+        <w:t>四</w:t>
+        <w:br/>
+        <w:t>特定役務</w:t>
+        <w:br/>
+        <w:br/>
+        <w:br/>
+        <w:t>次のイ又はロに掲げる地方公共団体の区分に応じ、それぞれイ又はロに定める役務をいう。</w:t>
       </w:r>
     </w:p>
     <w:p>
       <w:pPr>
-        <w:pStyle w:val="Heading6"/>
+        <w:pStyle w:val="ListBullet"/>
         <w:ind w:left="880"/>
       </w:pPr>
       <w:r>
-        <w:t>三</w:t>
+        <w:t>五</w:t>
+        <w:br/>
+        <w:t>調達契約</w:t>
+        <w:br/>
+        <w:br/>
+        <w:br/>
+        <w:t>物品等又は特定役務の調達のため締結される契約（当該物品等又は当該特定役務以外の物品等又は役務の調達が付随するものを含み、民間資金等の活用による公共施設等の整備等の促進に関する法律（平成十一年法律第百十七号）第二条第二項に規定する特定事業（建設工事を除く。）にあっては、民間資金等の活用による公共施設等の整備等の促進に関する法律の一部を改正する法律（平成二十三年法律第五十七号）による改正前の同項に規定する特定事業を実施するため締結される契約に限る。）をいう。</w:t>
       </w:r>
     </w:p>
     <w:p>
       <w:pPr>
-        <w:ind w:left="880"/>
-      </w:pPr>
-      <w:r>
-        <w:t>物品等</w:t>
-      </w:r>
-    </w:p>
-    <w:p>
-      <w:pPr>
-        <w:pStyle w:val="Heading6"/>
-        <w:ind w:left="880"/>
-      </w:pPr>
-      <w:r>
-        <w:t>四</w:t>
-      </w:r>
-    </w:p>
-    <w:p>
-      <w:pPr>
-        <w:ind w:left="880"/>
-      </w:pPr>
-      <w:r>
-        <w:t>特定役務</w:t>
-      </w:r>
-    </w:p>
-    <w:p>
-      <w:pPr>
-        <w:pStyle w:val="Heading6"/>
-        <w:ind w:left="880"/>
-      </w:pPr>
-      <w:r>
-        <w:t>五</w:t>
-      </w:r>
-    </w:p>
-    <w:p>
-      <w:pPr>
-        <w:ind w:left="880"/>
-      </w:pPr>
-      <w:r>
-        <w:t>調達契約</w:t>
-      </w:r>
-    </w:p>
-    <w:p>
-      <w:pPr>
-        <w:pStyle w:val="Heading6"/>
+        <w:pStyle w:val="ListBullet"/>
         <w:ind w:left="880"/>
       </w:pPr>
       <w:r>
         <w:t>六</w:t>
-      </w:r>
-    </w:p>
-    <w:p>
-      <w:pPr>
-        <w:ind w:left="880"/>
-      </w:pPr>
-      <w:r>
+        <w:br/>
         <w:t>一連の調達契約</w:t>
+        <w:br/>
+        <w:br/>
+        <w:br/>
+        <w:t>特定の需要に係る一の物品等若しくは特定役務又は同一の種類の二以上の物品等若しくは特定役務の調達のため締結される二以上の調達契約をいう。</w:t>
       </w:r>
     </w:p>
     <w:p>
@@ -151,73 +139,51 @@
     <w:p>
       <w:r>
         <w:t>この政令は、特定地方公共団体又は中核市の締結する調達契約であって、当該調達契約に係る予定価格（物品等の借入れに係る調達契約又は一定期間継続して提供を受ける特定役務の調達契約にあっては、借入期間又は提供を受ける期間の定めが十二月以下の場合は当該期間における予定賃借料の総額又は特定役務の予定価格の総額とし、その他の場合は総務大臣の定めるところにより算定した額とする。）が総務大臣の定める区分に応じ総務大臣の定める額以上の額であるものについて適用する。</w:t>
+        <w:br/>
+        <w:t>ただし、次に掲げる調達契約については、この限りでない。</w:t>
       </w:r>
     </w:p>
     <w:p>
       <w:pPr>
-        <w:pStyle w:val="Heading6"/>
+        <w:pStyle w:val="ListBullet"/>
         <w:ind w:left="880"/>
       </w:pPr>
       <w:r>
         <w:t>一</w:t>
-      </w:r>
-    </w:p>
-    <w:p>
-      <w:pPr>
-        <w:ind w:left="880"/>
-      </w:pPr>
-      <w:r>
+        <w:br/>
         <w:t>有償で譲渡（加工又は修理を加えた上でする譲渡を含む。）をする目的で取得する物品等若しくは当該物品等の譲渡（加工又は修理を加えた上でする譲渡を含む。）をするために直接に必要な特定役務（当該物品等の加工又は修理をするために直接に必要な特定役務を含む。）又は有償で譲渡をする製品の原材料として使用する目的で取得する物品等若しくは当該製品の生産をするために直接に必要な特定役務の調達契約</w:t>
       </w:r>
     </w:p>
     <w:p>
       <w:pPr>
-        <w:pStyle w:val="Heading6"/>
+        <w:pStyle w:val="ListBullet"/>
         <w:ind w:left="880"/>
       </w:pPr>
       <w:r>
         <w:t>二</w:t>
-      </w:r>
-    </w:p>
-    <w:p>
-      <w:pPr>
-        <w:ind w:left="880"/>
-      </w:pPr>
-      <w:r>
+        <w:br/>
         <w:t>事業協同組合、事業協同小組合若しくは協同組合連合会又は商工組合若しくは商工組合連合会を相手方とする調達契約</w:t>
       </w:r>
     </w:p>
     <w:p>
       <w:pPr>
-        <w:pStyle w:val="Heading6"/>
+        <w:pStyle w:val="ListBullet"/>
         <w:ind w:left="880"/>
       </w:pPr>
       <w:r>
         <w:t>三</w:t>
-      </w:r>
-    </w:p>
-    <w:p>
-      <w:pPr>
-        <w:ind w:left="880"/>
-      </w:pPr>
-      <w:r>
+        <w:br/>
         <w:t>中核市の経営する電気事業に係る調達契約</w:t>
       </w:r>
     </w:p>
     <w:p>
       <w:pPr>
-        <w:pStyle w:val="Heading6"/>
+        <w:pStyle w:val="ListBullet"/>
         <w:ind w:left="880"/>
       </w:pPr>
       <w:r>
         <w:t>四</w:t>
-      </w:r>
-    </w:p>
-    <w:p>
-      <w:pPr>
-        <w:ind w:left="880"/>
-      </w:pPr>
-      <w:r>
+        <w:br/>
         <w:t>公共の安全と秩序の維持に密接に関連する調達契約であって、当該調達契約に係る特定地方公共団体又は中核市の行為を秘密にする必要があるもの</w:t>
       </w:r>
     </w:p>
@@ -283,35 +249,23 @@
     </w:p>
     <w:p>
       <w:pPr>
-        <w:pStyle w:val="Heading6"/>
+        <w:pStyle w:val="ListBullet"/>
         <w:ind w:left="880"/>
       </w:pPr>
       <w:r>
         <w:t>一</w:t>
-      </w:r>
-    </w:p>
-    <w:p>
-      <w:pPr>
-        <w:ind w:left="880"/>
-      </w:pPr>
-      <w:r>
+        <w:br/>
         <w:t>地方自治法施行令第百六十七条の五第一項の規定により当該入札に参加する者の経営の規模に関する必要な資格を定めた場合には、日欧協定の附属書十第二編第Ｂ節２の規定に関する注釈（ｆ）又は日英協定の附属書十第二編第Ｂ節２の規定に関する注釈（ｆ）の中小企業が当該資格を有する者に含まれる場合として総務大臣が定める場合に該当する場合</w:t>
       </w:r>
     </w:p>
     <w:p>
       <w:pPr>
-        <w:pStyle w:val="Heading6"/>
+        <w:pStyle w:val="ListBullet"/>
         <w:ind w:left="880"/>
       </w:pPr>
       <w:r>
         <w:t>二</w:t>
-      </w:r>
-    </w:p>
-    <w:p>
-      <w:pPr>
-        <w:ind w:left="880"/>
-      </w:pPr>
-      <w:r>
+        <w:br/>
         <w:t>前号に掲げるもののほか、地方自治法施行令第百六十七条の四、第百六十七条の五第一項及び第百六十七条の五の二の規定により当該入札に参加する者に必要な資格を定めた理由及び当該資格の内容が、日欧協定の附属書十第二編第Ｂ節２の規定に関する注釈（ｆ）又は日英協定の附属書十第二編第Ｂ節２の規定に関する注釈（ｆ）の規定の適用のための要件として総務大臣が定める要件に適合する場合</w:t>
       </w:r>
     </w:p>
@@ -330,120 +284,78 @@
     </w:p>
     <w:p>
       <w:pPr>
-        <w:pStyle w:val="Heading6"/>
+        <w:pStyle w:val="ListBullet"/>
         <w:ind w:left="880"/>
       </w:pPr>
       <w:r>
         <w:t>一</w:t>
-      </w:r>
-    </w:p>
-    <w:p>
-      <w:pPr>
-        <w:ind w:left="880"/>
-      </w:pPr>
-      <w:r>
+        <w:br/>
         <w:t>競争入札に付する事項</w:t>
       </w:r>
     </w:p>
     <w:p>
       <w:pPr>
-        <w:pStyle w:val="Heading6"/>
+        <w:pStyle w:val="ListBullet"/>
         <w:ind w:left="880"/>
       </w:pPr>
       <w:r>
         <w:t>二</w:t>
-      </w:r>
-    </w:p>
-    <w:p>
-      <w:pPr>
-        <w:ind w:left="880"/>
-      </w:pPr>
-      <w:r>
+        <w:br/>
         <w:t>契約条項を示す場所</w:t>
       </w:r>
     </w:p>
     <w:p>
       <w:pPr>
-        <w:pStyle w:val="Heading6"/>
+        <w:pStyle w:val="ListBullet"/>
         <w:ind w:left="880"/>
       </w:pPr>
       <w:r>
         <w:t>三</w:t>
-      </w:r>
-    </w:p>
-    <w:p>
-      <w:pPr>
-        <w:ind w:left="880"/>
-      </w:pPr>
-      <w:r>
+        <w:br/>
         <w:t>入札保証金に関する事項</w:t>
       </w:r>
     </w:p>
     <w:p>
       <w:pPr>
-        <w:pStyle w:val="Heading6"/>
+        <w:pStyle w:val="ListBullet"/>
         <w:ind w:left="880"/>
       </w:pPr>
       <w:r>
         <w:t>四</w:t>
-      </w:r>
-    </w:p>
-    <w:p>
-      <w:pPr>
-        <w:ind w:left="880"/>
-      </w:pPr>
-      <w:r>
+        <w:br/>
         <w:t>一連の調達契約にあっては、当該一連の調達契約のうちの一の契約による調達後において調達が予定される物品等又は特定役務の名称、数量及びその入札の公告の予定時期並びに当該一連の調達契約のうちの最初の契約に係る入札の公告の日付</w:t>
       </w:r>
     </w:p>
     <w:p>
       <w:pPr>
-        <w:pStyle w:val="Heading6"/>
+        <w:pStyle w:val="ListBullet"/>
         <w:ind w:left="880"/>
       </w:pPr>
       <w:r>
         <w:t>五</w:t>
-      </w:r>
-    </w:p>
-    <w:p>
-      <w:pPr>
-        <w:ind w:left="880"/>
-      </w:pPr>
-      <w:r>
+        <w:br/>
         <w:t>競争入札に参加する者に必要な資格を有するかどうかの審査を申請する時期及び場所</w:t>
       </w:r>
     </w:p>
     <w:p>
       <w:pPr>
-        <w:pStyle w:val="Heading6"/>
+        <w:pStyle w:val="ListBullet"/>
         <w:ind w:left="880"/>
       </w:pPr>
       <w:r>
         <w:t>六</w:t>
-      </w:r>
-    </w:p>
-    <w:p>
-      <w:pPr>
-        <w:ind w:left="880"/>
-      </w:pPr>
-      <w:r>
+        <w:br/>
         <w:t>第八条に規定する文書の交付に関する事項</w:t>
       </w:r>
     </w:p>
     <w:p>
       <w:pPr>
-        <w:pStyle w:val="Heading6"/>
+        <w:pStyle w:val="ListBullet"/>
         <w:ind w:left="880"/>
       </w:pPr>
       <w:r>
         <w:t>七</w:t>
-      </w:r>
-    </w:p>
-    <w:p>
-      <w:pPr>
-        <w:ind w:left="880"/>
-      </w:pPr>
-      <w:r>
+        <w:br/>
         <w:t>落札者の決定の方法</w:t>
       </w:r>
     </w:p>
@@ -479,52 +391,34 @@
     </w:p>
     <w:p>
       <w:pPr>
-        <w:pStyle w:val="Heading6"/>
+        <w:pStyle w:val="ListBullet"/>
         <w:ind w:left="880"/>
       </w:pPr>
       <w:r>
         <w:t>一</w:t>
-      </w:r>
-    </w:p>
-    <w:p>
-      <w:pPr>
-        <w:ind w:left="880"/>
-      </w:pPr>
-      <w:r>
+        <w:br/>
         <w:t>前条第一号から第三号までに掲げる事項</w:t>
       </w:r>
     </w:p>
     <w:p>
       <w:pPr>
-        <w:pStyle w:val="Heading6"/>
+        <w:pStyle w:val="ListBullet"/>
         <w:ind w:left="880"/>
       </w:pPr>
       <w:r>
         <w:t>二</w:t>
-      </w:r>
-    </w:p>
-    <w:p>
-      <w:pPr>
-        <w:ind w:left="880"/>
-      </w:pPr>
-      <w:r>
+        <w:br/>
         <w:t>一連の調達契約にあっては、前条第四号に掲げる事項</w:t>
       </w:r>
     </w:p>
     <w:p>
       <w:pPr>
-        <w:pStyle w:val="Heading6"/>
+        <w:pStyle w:val="ListBullet"/>
         <w:ind w:left="880"/>
       </w:pPr>
       <w:r>
         <w:t>三</w:t>
-      </w:r>
-    </w:p>
-    <w:p>
-      <w:pPr>
-        <w:ind w:left="880"/>
-      </w:pPr>
-      <w:r>
+        <w:br/>
         <w:t>契約の手続において使用する言語</w:t>
       </w:r>
     </w:p>
@@ -637,69 +531,45 @@
     </w:p>
     <w:p>
       <w:pPr>
-        <w:pStyle w:val="Heading6"/>
+        <w:pStyle w:val="ListBullet"/>
         <w:ind w:left="880"/>
       </w:pPr>
       <w:r>
         <w:t>一</w:t>
-      </w:r>
-    </w:p>
-    <w:p>
-      <w:pPr>
-        <w:ind w:left="880"/>
-      </w:pPr>
-      <w:r>
+        <w:br/>
         <w:t>第一項の規定による一般競争入札の方法による旨</w:t>
       </w:r>
     </w:p>
     <w:p>
       <w:pPr>
-        <w:pStyle w:val="Heading6"/>
+        <w:pStyle w:val="ListBullet"/>
         <w:ind w:left="880"/>
       </w:pPr>
       <w:r>
         <w:t>二</w:t>
-      </w:r>
-    </w:p>
-    <w:p>
-      <w:pPr>
-        <w:ind w:left="880"/>
-      </w:pPr>
-      <w:r>
+        <w:br/>
         <w:t>第二項の規定により入札数量の一部について落札がなかったものとすることがある旨</w:t>
       </w:r>
     </w:p>
     <w:p>
       <w:pPr>
-        <w:pStyle w:val="Heading6"/>
+        <w:pStyle w:val="ListBullet"/>
         <w:ind w:left="880"/>
       </w:pPr>
       <w:r>
         <w:t>三</w:t>
-      </w:r>
-    </w:p>
-    <w:p>
-      <w:pPr>
-        <w:ind w:left="880"/>
-      </w:pPr>
-      <w:r>
+        <w:br/>
         <w:t>第十一項の規定により当該一般競争入札を取り消すことがある旨</w:t>
       </w:r>
     </w:p>
     <w:p>
       <w:pPr>
-        <w:pStyle w:val="Heading6"/>
+        <w:pStyle w:val="ListBullet"/>
         <w:ind w:left="880"/>
       </w:pPr>
       <w:r>
         <w:t>四</w:t>
-      </w:r>
-    </w:p>
-    <w:p>
-      <w:pPr>
-        <w:ind w:left="880"/>
-      </w:pPr>
-      <w:r>
+        <w:br/>
         <w:t>端数の入札を制限する場合にはその旨</w:t>
       </w:r>
     </w:p>
@@ -722,69 +592,45 @@
     </w:p>
     <w:p>
       <w:pPr>
-        <w:pStyle w:val="Heading6"/>
+        <w:pStyle w:val="ListBullet"/>
         <w:ind w:left="880"/>
       </w:pPr>
       <w:r>
         <w:t>一</w:t>
-      </w:r>
-    </w:p>
-    <w:p>
-      <w:pPr>
-        <w:ind w:left="880"/>
-      </w:pPr>
-      <w:r>
+        <w:br/>
         <w:t>第一項の規定による指名競争入札の方法による旨</w:t>
       </w:r>
     </w:p>
     <w:p>
       <w:pPr>
-        <w:pStyle w:val="Heading6"/>
+        <w:pStyle w:val="ListBullet"/>
         <w:ind w:left="880"/>
       </w:pPr>
       <w:r>
         <w:t>二</w:t>
-      </w:r>
-    </w:p>
-    <w:p>
-      <w:pPr>
-        <w:ind w:left="880"/>
-      </w:pPr>
-      <w:r>
+        <w:br/>
         <w:t>第二項の規定により入札数量の一部について落札がなかったものとすることがある旨</w:t>
       </w:r>
     </w:p>
     <w:p>
       <w:pPr>
-        <w:pStyle w:val="Heading6"/>
+        <w:pStyle w:val="ListBullet"/>
         <w:ind w:left="880"/>
       </w:pPr>
       <w:r>
         <w:t>三</w:t>
-      </w:r>
-    </w:p>
-    <w:p>
-      <w:pPr>
-        <w:ind w:left="880"/>
-      </w:pPr>
-      <w:r>
+        <w:br/>
         <w:t>第十一項の規定により当該指名競争入札を取り消すことがある旨</w:t>
       </w:r>
     </w:p>
     <w:p>
       <w:pPr>
-        <w:pStyle w:val="Heading6"/>
+        <w:pStyle w:val="ListBullet"/>
         <w:ind w:left="880"/>
       </w:pPr>
       <w:r>
         <w:t>四</w:t>
-      </w:r>
-    </w:p>
-    <w:p>
-      <w:pPr>
-        <w:ind w:left="880"/>
-      </w:pPr>
-      <w:r>
+        <w:br/>
         <w:t>端数の入札を制限する場合にはその旨</w:t>
       </w:r>
     </w:p>
@@ -922,104 +768,72 @@
     </w:p>
     <w:p>
       <w:pPr>
-        <w:pStyle w:val="Heading6"/>
+        <w:pStyle w:val="ListBullet"/>
         <w:ind w:left="880"/>
       </w:pPr>
       <w:r>
         <w:t>一</w:t>
-      </w:r>
-    </w:p>
-    <w:p>
-      <w:pPr>
-        <w:ind w:left="880"/>
-      </w:pPr>
-      <w:r>
+        <w:br/>
         <w:t>他の物品等若しくは特定役務をもって代替させることができない芸術品その他これに類するもの又は特許権等の排他的権利若しくは特殊な技術に係る物品等若しくは特定役務の調達をする場合において、当該調達の相手方が特定されているとき。</w:t>
       </w:r>
     </w:p>
     <w:p>
       <w:pPr>
-        <w:pStyle w:val="Heading6"/>
+        <w:pStyle w:val="ListBullet"/>
         <w:ind w:left="880"/>
       </w:pPr>
       <w:r>
         <w:t>二</w:t>
-      </w:r>
-    </w:p>
-    <w:p>
-      <w:pPr>
-        <w:ind w:left="880"/>
-      </w:pPr>
-      <w:r>
+        <w:br/>
         <w:t>既に調達をした物品等（以下この号において「既調達物品等」という。）又は既に契約を締結した特定役務（以下この号において「既契約特定役務」という。）につき、交換部品その他既調達物品等に連接して使用する物品等の調達をする場合又は既契約特定役務に連接して提供を受ける同種の特定役務の調達をする場合であって、既調達物品等又は既契約特定役務の調達の相手方以外の者から調達をしたならば既調達物品等の使用又は既契約特定役務の便益を享受することに著しい支障が生ずるおそれがあるとき。</w:t>
       </w:r>
     </w:p>
     <w:p>
       <w:pPr>
-        <w:pStyle w:val="Heading6"/>
+        <w:pStyle w:val="ListBullet"/>
         <w:ind w:left="880"/>
       </w:pPr>
       <w:r>
         <w:t>三</w:t>
-      </w:r>
-    </w:p>
-    <w:p>
-      <w:pPr>
-        <w:ind w:left="880"/>
-      </w:pPr>
-      <w:r>
+        <w:br/>
         <w:t>特定地方公共団体の委託に基づく試験研究の結果製造又は開発された試作品等（特定役務を含む。）の調達をする場合</w:t>
       </w:r>
     </w:p>
     <w:p>
       <w:pPr>
-        <w:pStyle w:val="Heading6"/>
+        <w:pStyle w:val="ListBullet"/>
         <w:ind w:left="880"/>
       </w:pPr>
       <w:r>
         <w:t>四</w:t>
-      </w:r>
-    </w:p>
-    <w:p>
-      <w:pPr>
-        <w:ind w:left="880"/>
-      </w:pPr>
-      <w:r>
+        <w:br/>
         <w:t>既に契約を締結した建設工事（以下この号において「既契約工事」という。）についてその施工上予見し難い事由が生じたことにより既契約工事を完成するために施工しなければならなくなった追加の建設工事（以下この号において「追加工事」という。）で当該追加工事の契約に係る予定価格に相当する金額（この号に掲げる場合に該当し、かつ、随意契約の方法により契約を締結した既契約工事に係る追加工事がある場合には、当該追加工事の契約金額（当該追加工事が二以上ある場合には、それぞれの契約金額を合算した金額）を加えた額とする。）が既契約工事の契約金額の百分の五十以下であるものの調達をする場合であって、既契約工事の調達の相手方以外の者から調達をしたならば既契約工事の完成を確保する上で著しい支障が生ずるおそれがあるとき。</w:t>
       </w:r>
     </w:p>
     <w:p>
       <w:pPr>
-        <w:pStyle w:val="Heading6"/>
+        <w:pStyle w:val="ListBullet"/>
         <w:ind w:left="880"/>
       </w:pPr>
       <w:r>
         <w:t>五</w:t>
+        <w:br/>
+        <w:t>計画的に実施される施設の整備のために契約された建設工事（以下この号において「既契約工事」という。）に連接して当該施設の整備のために施工される同種の建設工事（以下この号において「同種工事」という。）の調達をする場合、又はこの号に掲げる場合に該当し、かつ、随意契約の方法により契約が締結された同種工事に連接して新たな同種工事の調達をする場合であって、既契約工事の調達の相手方以外の者から調達をすることが既契約工事の調達の相手方から調達をする場合に比して著しく不利と認められるとき。</w:t>
+        <w:br/>
+        <w:t>ただし、既契約工事の調達契約が第四条から第九条までの規定により締結されたものであり、かつ、既契約工事の入札に係る第六条の公告又は第七条第一項の公示においてこの号の規定により同種工事の調達をする場合があることが明らかにされている場合に限る。</w:t>
       </w:r>
     </w:p>
     <w:p>
       <w:pPr>
-        <w:ind w:left="880"/>
-      </w:pPr>
-      <w:r>
-        <w:t>計画的に実施される施設の整備のために契約された建設工事（以下この号において「既契約工事」という。）に連接して当該施設の整備のために施工される同種の建設工事（以下この号において「同種工事」という。）の調達をする場合、又はこの号に掲げる場合に該当し、かつ、随意契約の方法により契約が締結された同種工事に連接して新たな同種工事の調達をする場合であって、既契約工事の調達の相手方以外の者から調達をすることが既契約工事の調達の相手方から調達をする場合に比して著しく不利と認められるとき。</w:t>
-      </w:r>
-    </w:p>
-    <w:p>
-      <w:pPr>
-        <w:pStyle w:val="Heading6"/>
+        <w:pStyle w:val="ListBullet"/>
         <w:ind w:left="880"/>
       </w:pPr>
       <w:r>
         <w:t>六</w:t>
-      </w:r>
-    </w:p>
-    <w:p>
-      <w:pPr>
-        <w:ind w:left="880"/>
-      </w:pPr>
-      <w:r>
+        <w:br/>
         <w:t>建築物の設計を目的とする契約をする場合であって、当該契約の相手方が、総務大臣の定める要件を満たす審査手続により、当該建築物の設計に係る案の提出を行った者の中から最も優れた案を提出した者として特定されているとき。</w:t>
+        <w:br/>
+        <w:t>ただし、当該契約が、地方自治法施行令第百六十七条の二第一項第二号又は地方公営企業法施行令第二十一条の十四第一項第二号に規定するその性質又は目的が競争入札に適しないものに該当する場合に限る。</w:t>
       </w:r>
     </w:p>
     <w:p>
@@ -1092,6 +906,18 @@
       </w:r>
     </w:p>
     <w:p>
+      <w:pPr>
+        <w:pStyle w:val="Heading5"/>
+        <w:ind w:left="440"/>
+      </w:pPr>
+      <w:r>
+        <w:t>１</w:t>
+      </w:r>
+    </w:p>
+    <w:p>
+      <w:pPr>
+        <w:ind w:left="440"/>
+      </w:pPr>
       <w:r>
         <w:t>この政令は、協定が日本国について効力を生ずる日から施行する。</w:t>
       </w:r>
@@ -1140,10 +966,22 @@
         <w:pStyle w:val="Heading1"/>
       </w:pPr>
       <w:r>
-        <w:t>附　則（平成一二年六月七日政令第三〇四号）</w:t>
+        <w:t>附則（平成一二年六月七日政令第三〇四号）</w:t>
       </w:r>
     </w:p>
     <w:p>
+      <w:pPr>
+        <w:pStyle w:val="Heading5"/>
+        <w:ind w:left="440"/>
+      </w:pPr>
+      <w:r>
+        <w:t>１</w:t>
+      </w:r>
+    </w:p>
+    <w:p>
+      <w:pPr>
+        <w:ind w:left="440"/>
+      </w:pPr>
       <w:r>
         <w:t>この政令は、内閣法の一部を改正する法律（平成十一年法律第八十八号）の施行の日（平成十三年一月六日）から施行する。</w:t>
       </w:r>
@@ -1158,7 +996,7 @@
         <w:pStyle w:val="Heading1"/>
       </w:pPr>
       <w:r>
-        <w:t>附　則（平成一六年一一月八日政令第三四四号）</w:t>
+        <w:t>附則（平成一六年一一月八日政令第三四四号）</w:t>
       </w:r>
     </w:p>
     <w:p>
@@ -1184,10 +1022,22 @@
         <w:pStyle w:val="Heading1"/>
       </w:pPr>
       <w:r>
-        <w:t>附　則（平成二六年三月一二日政令第五八号）</w:t>
+        <w:t>附則（平成二六年三月一二日政令第五八号）</w:t>
       </w:r>
     </w:p>
     <w:p>
+      <w:pPr>
+        <w:pStyle w:val="Heading5"/>
+        <w:ind w:left="440"/>
+      </w:pPr>
+      <w:r>
+        <w:t>１</w:t>
+      </w:r>
+    </w:p>
+    <w:p>
+      <w:pPr>
+        <w:ind w:left="440"/>
+      </w:pPr>
       <w:r>
         <w:t>この政令は、二千十二年三月三十日ジュネーブで作成された政府調達に関する協定を改正する議定書が日本国について効力を生ずる日から施行する。</w:t>
       </w:r>
@@ -1219,7 +1069,7 @@
         <w:pStyle w:val="Heading1"/>
       </w:pPr>
       <w:r>
-        <w:t>附　則（平成二八年三月三〇日政令第八八号）</w:t>
+        <w:t>附則（平成二八年三月三〇日政令第八八号）</w:t>
       </w:r>
     </w:p>
     <w:p>
@@ -1237,10 +1087,22 @@
         <w:pStyle w:val="Heading1"/>
       </w:pPr>
       <w:r>
-        <w:t>附　則（平成三〇年一二月二一日政令第三四七号）</w:t>
+        <w:t>附則（平成三〇年一二月二一日政令第三四七号）</w:t>
       </w:r>
     </w:p>
     <w:p>
+      <w:pPr>
+        <w:pStyle w:val="Heading5"/>
+        <w:ind w:left="440"/>
+      </w:pPr>
+      <w:r>
+        <w:t>１</w:t>
+      </w:r>
+    </w:p>
+    <w:p>
+      <w:pPr>
+        <w:ind w:left="440"/>
+      </w:pPr>
       <w:r>
         <w:t>この政令は、経済上の連携に関する日本国と欧州連合との間の協定の効力発生の日から施行する。</w:t>
       </w:r>
@@ -1272,10 +1134,22 @@
         <w:pStyle w:val="Heading1"/>
       </w:pPr>
       <w:r>
-        <w:t>附　則（平成三〇年一二月二七日政令第三五三号）</w:t>
+        <w:t>附則（平成三〇年一二月二七日政令第三五三号）</w:t>
       </w:r>
     </w:p>
     <w:p>
+      <w:pPr>
+        <w:pStyle w:val="Heading5"/>
+        <w:ind w:left="440"/>
+      </w:pPr>
+      <w:r>
+        <w:t>１</w:t>
+      </w:r>
+    </w:p>
+    <w:p>
+      <w:pPr>
+        <w:ind w:left="440"/>
+      </w:pPr>
       <w:r>
         <w:t>この政令は、経済上の連携に関する日本国と欧州連合との間の協定の効力発生の日の翌日から起算して一年を経過した日から施行する。</w:t>
       </w:r>
@@ -1307,10 +1181,22 @@
         <w:pStyle w:val="Heading1"/>
       </w:pPr>
       <w:r>
-        <w:t>附　則（令和二年一二月二三日政令第三五七号）</w:t>
+        <w:t>附則（令和二年一二月二三日政令第三五七号）</w:t>
       </w:r>
     </w:p>
     <w:p>
+      <w:pPr>
+        <w:pStyle w:val="Heading5"/>
+        <w:ind w:left="440"/>
+      </w:pPr>
+      <w:r>
+        <w:t>１</w:t>
+      </w:r>
+    </w:p>
+    <w:p>
+      <w:pPr>
+        <w:ind w:left="440"/>
+      </w:pPr>
       <w:r>
         <w:t>この政令は、包括的な経済上の連携に関する日本国とグレートブリテン及び北アイルランド連合王国との間の協定の効力発生の日から施行する。</w:t>
       </w:r>
@@ -1342,7 +1228,7 @@
         <w:pStyle w:val="Heading1"/>
       </w:pPr>
       <w:r>
-        <w:t>附　則（令和二年一二月二四日政令第三七八号）</w:t>
+        <w:t>附則（令和二年一二月二四日政令第三七八号）</w:t>
       </w:r>
     </w:p>
     <w:p>
@@ -1370,7 +1256,7 @@
     </w:pPr>
     <w:r>
       <w:tab/>
-      <w:t>WeGov v0.1 - FTS141</w:t>
+      <w:t>WeGov v0.2 - FTS141</w:t>
     </w:r>
   </w:p>
 </w:ftr>
